--- a/game_reviews/translations/dwarf-mine (Version 2).docx
+++ b/game_reviews/translations/dwarf-mine (Version 2).docx
@@ -8,18 +8,6 @@
       </w:pPr>
       <w:r>
         <w:t>Play Dwarf Mine Free Today - Exciting Bonus Features</w:t>
-      </w:r>
-    </w:p>
-    <w:p>
-      <w:r/>
-      <w:r>
-        <w:rPr>
-          <w:b/>
-        </w:rPr>
-        <w:t>Meta description</w:t>
-      </w:r>
-      <w:r>
-        <w:t>: Play Dwarf Mine for free with exciting bonus features and a maximum win potential of 3,904x the bet. Get ready to uncover hidden treasures in the mine!</w:t>
       </w:r>
     </w:p>
     <w:p>
@@ -357,9 +345,18 @@
       <w:r/>
       <w:r>
         <w:rPr>
+          <w:b/>
+        </w:rPr>
+        <w:t>Play Dwarf Mine Free Today - Exciting Bonus Features</w:t>
+      </w:r>
+    </w:p>
+    <w:p>
+      <w:r/>
+      <w:r>
+        <w:rPr>
           <w:i/>
         </w:rPr>
-        <w:t>Prompt: Create an eye-catching feature image for Dwarf Mine that captures the fantasy theme and showcases a happy Maya warrior in cartoon style wearing glasses. The image should be bold, bright, and attention-grabbing, with the warrior front and center. Incorporate elements from the game, such as the underground mines and the expanding reels feature, to give viewers a taste of what the game is all about. The overall design should be playful and engaging, with a nod to the game's adventurous nature. Consider using vibrant colors and playful fonts to add an extra layer of fun to the image. Above all, make sure the image is memorable and sparks curiosity in potential players.</w:t>
+        <w:t>Play Dwarf Mine for free with exciting bonus features and a maximum win potential of 3,904x the bet. Get ready to uncover hidden treasures in the mine!</w:t>
       </w:r>
     </w:p>
     <w:sectPr>
